--- a/game_reviews/translations/go-bananza (Version 2).docx
+++ b/game_reviews/translations/go-bananza (Version 2).docx
@@ -8,18 +8,6 @@
       </w:pPr>
       <w:r>
         <w:t>Play Go Bananza Free: A Charming Monkey Slot!</w:t>
-      </w:r>
-    </w:p>
-    <w:p>
-      <w:r/>
-      <w:r>
-        <w:rPr>
-          <w:b/>
-        </w:rPr>
-        <w:t>Meta description</w:t>
-      </w:r>
-      <w:r>
-        <w:t>: Read our review of Go Bananza and play this charming monkey slot for free. Stunning graphics and a simple interface make for a delightful gaming experience.</w:t>
       </w:r>
     </w:p>
     <w:p>
@@ -398,9 +386,18 @@
       <w:r/>
       <w:r>
         <w:rPr>
+          <w:b/>
+        </w:rPr>
+        <w:t>Play Go Bananza Free: A Charming Monkey Slot!</w:t>
+      </w:r>
+    </w:p>
+    <w:p>
+      <w:r/>
+      <w:r>
+        <w:rPr>
           <w:i/>
         </w:rPr>
-        <w:t>Create a feature image for Go Bananza that showcases a happy Maya warrior with glasses. The image should be in cartoon style, with the Maya warrior holding a banana in one hand and wearing a big smile on their face. The background should feature a jungle scene with trees and vines. The overall color scheme should be bright and vibrant to match the game's theme. Be sure to include the game's title, "Go Bananza", somewhere on the image along with any other relevant information such as the game provider or online casino where it can be played.</w:t>
+        <w:t>Read our review of Go Bananza and play this charming monkey slot for free. Stunning graphics and a simple interface make for a delightful gaming experience.</w:t>
       </w:r>
     </w:p>
     <w:sectPr>
